--- a/SEM2/The individual project/Docs/Requirements/Reddit - Requirements.docx
+++ b/SEM2/The individual project/Docs/Requirements/Reddit - Requirements.docx
@@ -1,6 +1,6 @@
 
 <file path=word/document.xml><?xml version="1.0" encoding="utf-8"?>
-<w:document xmlns:wpc="http://schemas.microsoft.com/office/word/2010/wordprocessingCanvas" xmlns:cx="http://schemas.microsoft.com/office/drawing/2014/chartex" xmlns:cx1="http://schemas.microsoft.com/office/drawing/2015/9/8/chartex" xmlns:cx2="http://schemas.microsoft.com/office/drawing/2015/10/21/chartex" xmlns:cx3="http://schemas.microsoft.com/office/drawing/2016/5/9/chartex" xmlns:cx4="http://schemas.microsoft.com/office/drawing/2016/5/10/chartex" xmlns:cx5="http://schemas.microsoft.com/office/drawing/2016/5/11/chartex" xmlns:cx6="http://schemas.microsoft.com/office/drawing/2016/5/12/chartex" xmlns:cx7="http://schemas.microsoft.com/office/drawing/2016/5/13/chartex" xmlns:cx8="http://schemas.microsoft.com/office/drawing/2016/5/14/chartex" xmlns:mc="http://schemas.openxmlformats.org/markup-compatibility/2006" xmlns:aink="http://schemas.microsoft.com/office/drawing/2016/ink" xmlns:am3d="http://schemas.microsoft.com/office/drawing/2017/model3d" xmlns:o="urn:schemas-microsoft-com:office:office" xmlns:oel="http://schemas.microsoft.com/office/2019/extlst" xmlns:r="http://schemas.openxmlformats.org/officeDocument/2006/relationships" xmlns:m="http://schemas.openxmlformats.org/officeDocument/2006/math" xmlns:v="urn:schemas-microsoft-com:vml" xmlns:wp14="http://schemas.microsoft.com/office/word/2010/wordprocessingDrawing" xmlns:wp="http://schemas.openxmlformats.org/drawingml/2006/wordprocessingDrawing" xmlns:w10="urn:schemas-microsoft-com:office:word" xmlns:w="http://schemas.openxmlformats.org/wordprocessingml/2006/main" xmlns:w14="http://schemas.microsoft.com/office/word/2010/wordml" xmlns:w15="http://schemas.microsoft.com/office/word/2012/wordml" xmlns:w16cex="http://schemas.microsoft.com/office/word/2018/wordml/cex" xmlns:w16cid="http://schemas.microsoft.com/office/word/2016/wordml/cid" xmlns:w16="http://schemas.microsoft.com/office/word/2018/wordml" xmlns:w16sdtdh="http://schemas.microsoft.com/office/word/2020/wordml/sdtdatahash" xmlns:w16se="http://schemas.microsoft.com/office/word/2015/wordml/symex" xmlns:wpg="http://schemas.microsoft.com/office/word/2010/wordprocessingGroup" xmlns:wpi="http://schemas.microsoft.com/office/word/2010/wordprocessingInk" xmlns:wne="http://schemas.microsoft.com/office/word/2006/wordml" xmlns:wps="http://schemas.microsoft.com/office/word/2010/wordprocessingShape" mc:Ignorable="w14 w15 w16se w16cid w16 w16cex w16sdtdh wp14">
+<w:document xmlns:wpc="http://schemas.microsoft.com/office/word/2010/wordprocessingCanvas" xmlns:cx="http://schemas.microsoft.com/office/drawing/2014/chartex" xmlns:cx1="http://schemas.microsoft.com/office/drawing/2015/9/8/chartex" xmlns:cx2="http://schemas.microsoft.com/office/drawing/2015/10/21/chartex" xmlns:cx3="http://schemas.microsoft.com/office/drawing/2016/5/9/chartex" xmlns:cx4="http://schemas.microsoft.com/office/drawing/2016/5/10/chartex" xmlns:cx5="http://schemas.microsoft.com/office/drawing/2016/5/11/chartex" xmlns:cx6="http://schemas.microsoft.com/office/drawing/2016/5/12/chartex" xmlns:cx7="http://schemas.microsoft.com/office/drawing/2016/5/13/chartex" xmlns:cx8="http://schemas.microsoft.com/office/drawing/2016/5/14/chartex" xmlns:mc="http://schemas.openxmlformats.org/markup-compatibility/2006" xmlns:aink="http://schemas.microsoft.com/office/drawing/2016/ink" xmlns:am3d="http://schemas.microsoft.com/office/drawing/2017/model3d" xmlns:o="urn:schemas-microsoft-com:office:office" xmlns:oel="http://schemas.microsoft.com/office/2019/extlst" xmlns:r="http://schemas.openxmlformats.org/officeDocument/2006/relationships" xmlns:m="http://schemas.openxmlformats.org/officeDocument/2006/math" xmlns:v="urn:schemas-microsoft-com:vml" xmlns:wp14="http://schemas.microsoft.com/office/word/2010/wordprocessingDrawing" xmlns:wp="http://schemas.openxmlformats.org/drawingml/2006/wordprocessingDrawing" xmlns:w10="urn:schemas-microsoft-com:office:word" xmlns:w="http://schemas.openxmlformats.org/wordprocessingml/2006/main" xmlns:w14="http://schemas.microsoft.com/office/word/2010/wordml" xmlns:w15="http://schemas.microsoft.com/office/word/2012/wordml" xmlns:w16cex="http://schemas.microsoft.com/office/word/2018/wordml/cex" xmlns:w16cid="http://schemas.microsoft.com/office/word/2016/wordml/cid" xmlns:w16="http://schemas.microsoft.com/office/word/2018/wordml" xmlns:w16du="http://schemas.microsoft.com/office/word/2023/wordml/word16du" xmlns:w16sdtdh="http://schemas.microsoft.com/office/word/2020/wordml/sdtdatahash" xmlns:w16se="http://schemas.microsoft.com/office/word/2015/wordml/symex" xmlns:wpg="http://schemas.microsoft.com/office/word/2010/wordprocessingGroup" xmlns:wpi="http://schemas.microsoft.com/office/word/2010/wordprocessingInk" xmlns:wne="http://schemas.microsoft.com/office/word/2006/wordml" xmlns:wps="http://schemas.microsoft.com/office/word/2010/wordprocessingShape" mc:Ignorable="w14 w15 w16se w16cid w16 w16cex w16sdtdh wp14">
   <w:body>
     <w:p>
       <w:pPr>
@@ -14,162 +14,197 @@
           <w:bCs/>
           <w:lang w:val="en-US"/>
         </w:rPr>
-        <w:t>Feedback to project description:</w:t>
-      </w:r>
-      <w:r>
-        <w:rPr>
-          <w:lang w:val="en-US"/>
-        </w:rPr>
-        <w:br/>
-      </w:r>
-      <w:r>
-        <w:rPr>
-          <w:lang w:val="en-US"/>
-        </w:rPr>
-        <w:t xml:space="preserve">In this project, </w:t>
-      </w:r>
-      <w:r>
-        <w:rPr>
-          <w:lang w:val="en-US"/>
-        </w:rPr>
-        <w:t>I</w:t>
-      </w:r>
-      <w:r>
-        <w:rPr>
-          <w:lang w:val="en-US"/>
-        </w:rPr>
-        <w:t xml:space="preserve"> aim to create a replica of the popular social media platform Reddit. </w:t>
-      </w:r>
-      <w:r>
-        <w:rPr>
-          <w:lang w:val="en-US"/>
-        </w:rPr>
-        <w:t>My</w:t>
-      </w:r>
-      <w:r>
-        <w:rPr>
-          <w:lang w:val="en-US"/>
-        </w:rPr>
-        <w:t xml:space="preserve"> platform will allow users to create an account and log in securely, create new posts with text and/or media content, view a feed of posts from all users or from specific subreddits, upvote or downvote posts and comments, comment on posts and reply to other comments, edit or delete their own posts and comments, and connect to a relational database to store user data, posts, comments, and other relevant information.</w:t>
-      </w:r>
-    </w:p>
-    <w:p>
-      <w:pPr>
-        <w:rPr>
-          <w:lang w:val="en-US"/>
-        </w:rPr>
-      </w:pPr>
-      <w:r>
-        <w:rPr>
-          <w:lang w:val="en-US"/>
-        </w:rPr>
-        <w:t xml:space="preserve">We have gathered and documented requirements for </w:t>
-      </w:r>
-      <w:r>
-        <w:rPr>
-          <w:lang w:val="en-US"/>
-        </w:rPr>
-        <w:t>My</w:t>
-      </w:r>
-      <w:r>
-        <w:rPr>
-          <w:lang w:val="en-US"/>
-        </w:rPr>
-        <w:t xml:space="preserve"> project using various methods, including interviews with stakeholders, studying documentation, reverse engineering, prototyping, and focus groups. We have prioritized </w:t>
-      </w:r>
-      <w:r>
-        <w:rPr>
-          <w:lang w:val="en-US"/>
-        </w:rPr>
-        <w:t>My</w:t>
-      </w:r>
-      <w:r>
-        <w:rPr>
-          <w:lang w:val="en-US"/>
-        </w:rPr>
-        <w:t xml:space="preserve"> requirements using the MoSCoW method and have organized them according to the FR (Functional Requirement), B (Beperking), and K (Kwaliteitseis) categories.</w:t>
-      </w:r>
-    </w:p>
-    <w:p>
-      <w:pPr>
-        <w:rPr>
-          <w:lang w:val="en-US"/>
-        </w:rPr>
-      </w:pPr>
-      <w:r>
-        <w:rPr>
-          <w:lang w:val="en-US"/>
-        </w:rPr>
-        <w:t>My</w:t>
-      </w:r>
-      <w:r>
-        <w:rPr>
-          <w:lang w:val="en-US"/>
-        </w:rPr>
-        <w:t xml:space="preserve"> project will adhere to industry best practices for software development and will implement standard techniques and tools for software quality assurance. We will regularly test </w:t>
-      </w:r>
-      <w:r>
-        <w:rPr>
-          <w:lang w:val="en-US"/>
-        </w:rPr>
-        <w:t>My</w:t>
-      </w:r>
-      <w:r>
-        <w:rPr>
-          <w:lang w:val="en-US"/>
-        </w:rPr>
-        <w:t xml:space="preserve"> software to identify and fix bugs and improve its overall quality. </w:t>
-      </w:r>
-      <w:r>
-        <w:rPr>
-          <w:lang w:val="en-US"/>
-        </w:rPr>
-        <w:t>My</w:t>
-      </w:r>
-      <w:r>
-        <w:rPr>
-          <w:lang w:val="en-US"/>
-        </w:rPr>
-        <w:t xml:space="preserve"> goal is to deliver a reliable and user-friendly platform that meets the needs of </w:t>
-      </w:r>
-      <w:r>
-        <w:rPr>
-          <w:lang w:val="en-US"/>
-        </w:rPr>
-        <w:t>My</w:t>
-      </w:r>
-      <w:r>
-        <w:rPr>
-          <w:lang w:val="en-US"/>
-        </w:rPr>
-        <w:t xml:space="preserve"> stakeholder</w:t>
-      </w:r>
-      <w:r>
-        <w:rPr>
-          <w:lang w:val="en-US"/>
-        </w:rPr>
-        <w:t>s</w:t>
-      </w:r>
-      <w:r>
-        <w:rPr>
-          <w:lang w:val="en-US"/>
-        </w:rPr>
-        <w:t>.</w:t>
-      </w:r>
-    </w:p>
-    <w:p>
-      <w:pPr>
+        <w:t>Look-Back at</w:t>
+      </w:r>
+      <w:r>
         <w:rPr>
           <w:b/>
           <w:bCs/>
           <w:lang w:val="en-US"/>
         </w:rPr>
-      </w:pPr>
+        <w:t xml:space="preserve"> project description:</w:t>
+      </w:r>
       <w:r>
         <w:rPr>
           <w:lang w:val="en-US"/>
         </w:rPr>
         <w:br/>
+      </w:r>
+      <w:r>
+        <w:rPr>
+          <w:lang w:val="en-US"/>
+        </w:rPr>
+        <w:t xml:space="preserve">In this project, </w:t>
+      </w:r>
+      <w:r>
+        <w:rPr>
+          <w:lang w:val="en-US"/>
+        </w:rPr>
+        <w:t>I</w:t>
+      </w:r>
+      <w:r>
+        <w:rPr>
+          <w:lang w:val="en-US"/>
+        </w:rPr>
+        <w:t xml:space="preserve"> aim to create a replica of the popular social media platform Reddit. </w:t>
+      </w:r>
+      <w:r>
+        <w:rPr>
+          <w:lang w:val="en-US"/>
+        </w:rPr>
+        <w:t>My</w:t>
+      </w:r>
+      <w:r>
+        <w:rPr>
+          <w:lang w:val="en-US"/>
+        </w:rPr>
+        <w:t xml:space="preserve"> platform will allow users to create an account and log in securely, create new posts with text and/or media content, view a feed of posts from all users or from specific subreddits, upvote or downvote posts and comments, comment on posts and reply to other comments, edit or delete their own posts and comments, and connect to a relational database to store user data, posts, comments, and other relevant information.</w:t>
+      </w:r>
+    </w:p>
+    <w:p>
+      <w:pPr>
+        <w:rPr>
+          <w:lang w:val="en-US"/>
+        </w:rPr>
+      </w:pPr>
+      <w:r>
+        <w:rPr>
+          <w:lang w:val="en-US"/>
+        </w:rPr>
+        <w:t xml:space="preserve">We have gathered and documented requirements for </w:t>
+      </w:r>
+      <w:r>
+        <w:rPr>
+          <w:lang w:val="en-US"/>
+        </w:rPr>
+        <w:t>My</w:t>
+      </w:r>
+      <w:r>
+        <w:rPr>
+          <w:lang w:val="en-US"/>
+        </w:rPr>
+        <w:t xml:space="preserve"> project using various methods, including interviews with stakeholders, studying documentation, reverse engineering, prototyping, and focus groups. We have prioritized </w:t>
+      </w:r>
+      <w:r>
+        <w:rPr>
+          <w:lang w:val="en-US"/>
+        </w:rPr>
+        <w:t>My</w:t>
+      </w:r>
+      <w:r>
+        <w:rPr>
+          <w:lang w:val="en-US"/>
+        </w:rPr>
+        <w:t xml:space="preserve"> requirements using the </w:t>
+      </w:r>
+      <w:proofErr w:type="spellStart"/>
+      <w:r>
+        <w:rPr>
+          <w:lang w:val="en-US"/>
+        </w:rPr>
+        <w:t>MoSCoW</w:t>
+      </w:r>
+      <w:proofErr w:type="spellEnd"/>
+      <w:r>
+        <w:rPr>
+          <w:lang w:val="en-US"/>
+        </w:rPr>
+        <w:t xml:space="preserve"> method and have organized them according to the FR (Functional Requirement), B (</w:t>
+      </w:r>
+      <w:proofErr w:type="spellStart"/>
+      <w:r>
+        <w:rPr>
+          <w:lang w:val="en-US"/>
+        </w:rPr>
+        <w:t>Beperking</w:t>
+      </w:r>
+      <w:proofErr w:type="spellEnd"/>
+      <w:r>
+        <w:rPr>
+          <w:lang w:val="en-US"/>
+        </w:rPr>
+        <w:t>), and K (</w:t>
+      </w:r>
+      <w:proofErr w:type="spellStart"/>
+      <w:r>
+        <w:rPr>
+          <w:lang w:val="en-US"/>
+        </w:rPr>
+        <w:t>Kwaliteitseis</w:t>
+      </w:r>
+      <w:proofErr w:type="spellEnd"/>
+      <w:r>
+        <w:rPr>
+          <w:lang w:val="en-US"/>
+        </w:rPr>
+        <w:t>) categories.</w:t>
+      </w:r>
+    </w:p>
+    <w:p>
+      <w:pPr>
+        <w:rPr>
+          <w:lang w:val="en-US"/>
+        </w:rPr>
+      </w:pPr>
+      <w:r>
+        <w:rPr>
+          <w:lang w:val="en-US"/>
+        </w:rPr>
+        <w:t>My</w:t>
+      </w:r>
+      <w:r>
+        <w:rPr>
+          <w:lang w:val="en-US"/>
+        </w:rPr>
+        <w:t xml:space="preserve"> project will adhere to industry best practices for software development and will implement standard techniques and tools for software quality assurance. We will regularly test </w:t>
+      </w:r>
+      <w:r>
+        <w:rPr>
+          <w:lang w:val="en-US"/>
+        </w:rPr>
+        <w:t>My</w:t>
+      </w:r>
+      <w:r>
+        <w:rPr>
+          <w:lang w:val="en-US"/>
+        </w:rPr>
+        <w:t xml:space="preserve"> software to identify and fix bugs and improve its overall quality. </w:t>
+      </w:r>
+      <w:r>
+        <w:rPr>
+          <w:lang w:val="en-US"/>
+        </w:rPr>
+        <w:t>My</w:t>
+      </w:r>
+      <w:r>
+        <w:rPr>
+          <w:lang w:val="en-US"/>
+        </w:rPr>
+        <w:t xml:space="preserve"> goal is to deliver a reliable and user-friendly platform that meets the needs of </w:t>
+      </w:r>
+      <w:r>
+        <w:rPr>
+          <w:lang w:val="en-US"/>
+        </w:rPr>
+        <w:t>My</w:t>
+      </w:r>
+      <w:r>
+        <w:rPr>
+          <w:lang w:val="en-US"/>
+        </w:rPr>
+        <w:t xml:space="preserve"> stakeholder</w:t>
+      </w:r>
+      <w:r>
+        <w:rPr>
+          <w:lang w:val="en-US"/>
+        </w:rPr>
+        <w:t>s</w:t>
+      </w:r>
+      <w:r>
+        <w:rPr>
+          <w:lang w:val="en-US"/>
+        </w:rPr>
+        <w:t>.</w:t>
       </w:r>
     </w:p>
     <w:p>
@@ -182,819 +217,696 @@
       </w:pPr>
       <w:r>
         <w:rPr>
+          <w:lang w:val="en-US"/>
+        </w:rPr>
+        <w:br/>
+      </w:r>
+    </w:p>
+    <w:p>
+      <w:pPr>
+        <w:rPr>
+          <w:rFonts w:cstheme="minorHAnsi"/>
           <w:b/>
           <w:bCs/>
+          <w:sz w:val="20"/>
+          <w:szCs w:val="20"/>
+          <w:lang w:val="en-US"/>
+        </w:rPr>
+      </w:pPr>
+      <w:r>
+        <w:rPr>
+          <w:b/>
+          <w:bCs/>
           <w:lang w:val="en-US"/>
         </w:rPr>
         <w:br w:type="page"/>
       </w:r>
-    </w:p>
-    <w:p>
-      <w:pPr>
-        <w:pStyle w:val="Title"/>
-        <w:rPr>
-          <w:lang w:val="en-US"/>
-        </w:rPr>
-      </w:pPr>
-      <w:r>
-        <w:rPr>
-          <w:lang w:val="en-US"/>
+      <w:r>
+        <w:rPr>
+          <w:b/>
+          <w:bCs/>
         </w:rPr>
         <w:lastRenderedPageBreak/>
-        <w:t>Simple</w:t>
-      </w:r>
-    </w:p>
-    <w:p>
-      <w:pPr>
-        <w:pStyle w:val="ListParagraph"/>
+        <w:t>FR</w:t>
+      </w:r>
+      <w:r>
+        <w:t xml:space="preserve"> = </w:t>
+      </w:r>
+      <w:proofErr w:type="spellStart"/>
+      <w:r>
+        <w:t>Functional</w:t>
+      </w:r>
+      <w:proofErr w:type="spellEnd"/>
+      <w:r>
+        <w:t xml:space="preserve"> </w:t>
+      </w:r>
+      <w:proofErr w:type="spellStart"/>
+      <w:r>
+        <w:t>Requirement</w:t>
+      </w:r>
+      <w:proofErr w:type="spellEnd"/>
+      <w:r>
+        <w:br/>
+      </w:r>
+      <w:r>
+        <w:rPr>
+          <w:b/>
+          <w:bCs/>
+        </w:rPr>
+        <w:t>B</w:t>
+      </w:r>
+      <w:r>
+        <w:t xml:space="preserve"> = Beperking</w:t>
+      </w:r>
+      <w:r>
+        <w:br/>
+      </w:r>
+      <w:r>
+        <w:rPr>
+          <w:b/>
+          <w:bCs/>
+        </w:rPr>
+        <w:t>K</w:t>
+      </w:r>
+      <w:r>
+        <w:t xml:space="preserve"> = Kwaliteitseis</w:t>
+      </w:r>
+    </w:p>
+    <w:p>
+      <w:pPr>
         <w:numPr>
           <w:ilvl w:val="0"/>
-          <w:numId w:val="5"/>
+          <w:numId w:val="6"/>
         </w:numPr>
-        <w:rPr>
-          <w:lang w:val="en-US"/>
-        </w:rPr>
-      </w:pPr>
-      <w:r>
-        <w:rPr>
-          <w:lang w:val="en-US"/>
-        </w:rPr>
-        <w:t>Users can create an account and log in to the platform securely.</w:t>
-      </w:r>
-    </w:p>
-    <w:p>
-      <w:pPr>
-        <w:pStyle w:val="ListParagraph"/>
+        <w:spacing w:after="0" w:line="240" w:lineRule="auto"/>
+        <w:rPr>
+          <w:rFonts w:eastAsia="Times New Roman" w:cstheme="minorHAnsi"/>
+          <w:color w:val="111111"/>
+          <w:lang w:val="en-US"/>
+        </w:rPr>
+      </w:pPr>
+      <w:r>
+        <w:rPr>
+          <w:rFonts w:eastAsia="Times New Roman" w:cstheme="minorHAnsi"/>
+          <w:color w:val="111111"/>
+          <w:lang w:val="en-US"/>
+        </w:rPr>
+        <w:t xml:space="preserve">FR-01: The platform allows users to create an account and log in securely. </w:t>
+      </w:r>
+      <w:r>
+        <w:rPr>
+          <w:rFonts w:eastAsia="Times New Roman" w:cstheme="minorHAnsi"/>
+          <w:b/>
+          <w:bCs/>
+          <w:color w:val="111111"/>
+          <w:lang w:val="en-US"/>
+        </w:rPr>
+        <w:t>(Must have)</w:t>
+      </w:r>
+    </w:p>
+    <w:p>
+      <w:pPr>
+        <w:numPr>
+          <w:ilvl w:val="1"/>
+          <w:numId w:val="6"/>
+        </w:numPr>
+        <w:spacing w:before="100" w:beforeAutospacing="1" w:after="100" w:afterAutospacing="1" w:line="240" w:lineRule="auto"/>
+        <w:rPr>
+          <w:rFonts w:eastAsia="Times New Roman" w:cstheme="minorHAnsi"/>
+          <w:color w:val="111111"/>
+          <w:lang w:val="en-US"/>
+        </w:rPr>
+      </w:pPr>
+      <w:r>
+        <w:rPr>
+          <w:rFonts w:eastAsia="Times New Roman" w:cstheme="minorHAnsi"/>
+          <w:color w:val="111111"/>
+          <w:lang w:val="en-US"/>
+        </w:rPr>
+        <w:t>B-01.1: User authentication and authorization are implemented according to industry best practices to ensure the security of user data.</w:t>
+      </w:r>
+    </w:p>
+    <w:p>
+      <w:pPr>
+        <w:numPr>
+          <w:ilvl w:val="1"/>
+          <w:numId w:val="6"/>
+        </w:numPr>
+        <w:spacing w:before="100" w:beforeAutospacing="1" w:after="100" w:afterAutospacing="1" w:line="240" w:lineRule="auto"/>
+        <w:rPr>
+          <w:rFonts w:eastAsia="Times New Roman" w:cstheme="minorHAnsi"/>
+          <w:color w:val="111111"/>
+          <w:lang w:val="en-US"/>
+        </w:rPr>
+      </w:pPr>
+      <w:r>
+        <w:rPr>
+          <w:rFonts w:eastAsia="Times New Roman" w:cstheme="minorHAnsi"/>
+          <w:color w:val="111111"/>
+          <w:lang w:val="en-US"/>
+        </w:rPr>
+        <w:t>K-01.1: The platform must prevent unauthorized access to user data.</w:t>
+      </w:r>
+    </w:p>
+    <w:p>
+      <w:pPr>
         <w:numPr>
           <w:ilvl w:val="0"/>
-          <w:numId w:val="5"/>
+          <w:numId w:val="6"/>
         </w:numPr>
-        <w:rPr>
-          <w:lang w:val="en-US"/>
-        </w:rPr>
-      </w:pPr>
-      <w:r>
-        <w:rPr>
-          <w:lang w:val="en-US"/>
-        </w:rPr>
-        <w:t>Users can create new posts and share them with others.</w:t>
-      </w:r>
-    </w:p>
-    <w:p>
-      <w:pPr>
-        <w:pStyle w:val="ListParagraph"/>
+        <w:spacing w:after="0" w:line="240" w:lineRule="auto"/>
+        <w:rPr>
+          <w:rFonts w:eastAsia="Times New Roman" w:cstheme="minorHAnsi"/>
+          <w:color w:val="111111"/>
+          <w:lang w:val="en-US"/>
+        </w:rPr>
+      </w:pPr>
+      <w:r>
+        <w:rPr>
+          <w:rFonts w:eastAsia="Times New Roman" w:cstheme="minorHAnsi"/>
+          <w:color w:val="111111"/>
+          <w:lang w:val="en-US"/>
+        </w:rPr>
+        <w:t xml:space="preserve">FR-02: Users can create new posts with text and/or media content. </w:t>
+      </w:r>
+      <w:r>
+        <w:rPr>
+          <w:rFonts w:eastAsia="Times New Roman" w:cstheme="minorHAnsi"/>
+          <w:b/>
+          <w:bCs/>
+          <w:color w:val="111111"/>
+          <w:lang w:val="en-US"/>
+        </w:rPr>
+        <w:t>(Must have)</w:t>
+      </w:r>
+    </w:p>
+    <w:p>
+      <w:pPr>
+        <w:numPr>
+          <w:ilvl w:val="1"/>
+          <w:numId w:val="6"/>
+        </w:numPr>
+        <w:spacing w:before="100" w:beforeAutospacing="1" w:after="100" w:afterAutospacing="1" w:line="240" w:lineRule="auto"/>
+        <w:rPr>
+          <w:rFonts w:eastAsia="Times New Roman" w:cstheme="minorHAnsi"/>
+          <w:color w:val="111111"/>
+          <w:lang w:val="en-US"/>
+        </w:rPr>
+      </w:pPr>
+      <w:r>
+        <w:rPr>
+          <w:rFonts w:eastAsia="Times New Roman" w:cstheme="minorHAnsi"/>
+          <w:color w:val="111111"/>
+          <w:lang w:val="en-US"/>
+        </w:rPr>
+        <w:t>B-02.1: The platform supports the creation and moderation of subreddits by users.</w:t>
+      </w:r>
+    </w:p>
+    <w:p>
+      <w:pPr>
+        <w:numPr>
+          <w:ilvl w:val="1"/>
+          <w:numId w:val="6"/>
+        </w:numPr>
+        <w:spacing w:before="100" w:beforeAutospacing="1" w:after="100" w:afterAutospacing="1" w:line="240" w:lineRule="auto"/>
+        <w:rPr>
+          <w:rFonts w:eastAsia="Times New Roman" w:cstheme="minorHAnsi"/>
+          <w:color w:val="111111"/>
+          <w:lang w:val="en-US"/>
+        </w:rPr>
+      </w:pPr>
+      <w:r>
+        <w:rPr>
+          <w:rFonts w:eastAsia="Times New Roman" w:cstheme="minorHAnsi"/>
+          <w:color w:val="111111"/>
+          <w:lang w:val="en-US"/>
+        </w:rPr>
+        <w:t>K-02.1: Posts must be displayed in a clear and organized manner.</w:t>
+      </w:r>
+    </w:p>
+    <w:p>
+      <w:pPr>
         <w:numPr>
           <w:ilvl w:val="0"/>
-          <w:numId w:val="5"/>
+          <w:numId w:val="6"/>
         </w:numPr>
-        <w:rPr>
-          <w:lang w:val="en-US"/>
-        </w:rPr>
-      </w:pPr>
-      <w:r>
-        <w:rPr>
-          <w:lang w:val="en-US"/>
-        </w:rPr>
-        <w:t>Users can view posts from all users or from specific groups (subreddits).</w:t>
-      </w:r>
-    </w:p>
-    <w:p>
-      <w:pPr>
-        <w:pStyle w:val="ListParagraph"/>
+        <w:spacing w:after="0" w:line="240" w:lineRule="auto"/>
+        <w:rPr>
+          <w:rFonts w:eastAsia="Times New Roman" w:cstheme="minorHAnsi"/>
+          <w:color w:val="111111"/>
+          <w:lang w:val="en-US"/>
+        </w:rPr>
+      </w:pPr>
+      <w:r>
+        <w:rPr>
+          <w:rFonts w:eastAsia="Times New Roman" w:cstheme="minorHAnsi"/>
+          <w:color w:val="111111"/>
+          <w:lang w:val="en-US"/>
+        </w:rPr>
+        <w:t xml:space="preserve">FR-03: Users can view a feed of posts from all users or from specific subreddits. </w:t>
+      </w:r>
+      <w:r>
+        <w:rPr>
+          <w:rFonts w:eastAsia="Times New Roman" w:cstheme="minorHAnsi"/>
+          <w:b/>
+          <w:bCs/>
+          <w:color w:val="111111"/>
+          <w:lang w:val="en-US"/>
+        </w:rPr>
+        <w:t>(Must have)</w:t>
+      </w:r>
+    </w:p>
+    <w:p>
+      <w:pPr>
+        <w:numPr>
+          <w:ilvl w:val="1"/>
+          <w:numId w:val="6"/>
+        </w:numPr>
+        <w:spacing w:before="100" w:beforeAutospacing="1" w:after="100" w:afterAutospacing="1" w:line="240" w:lineRule="auto"/>
+        <w:rPr>
+          <w:rFonts w:eastAsia="Times New Roman" w:cstheme="minorHAnsi"/>
+          <w:color w:val="111111"/>
+          <w:lang w:val="en-US"/>
+        </w:rPr>
+      </w:pPr>
+      <w:r>
+        <w:rPr>
+          <w:rFonts w:eastAsia="Times New Roman" w:cstheme="minorHAnsi"/>
+          <w:color w:val="111111"/>
+          <w:lang w:val="en-US"/>
+        </w:rPr>
+        <w:t>B-03.1: The platform implements efficient algorithms to sort and filter posts based on user preferences and subreddit rules.</w:t>
+      </w:r>
+    </w:p>
+    <w:p>
+      <w:pPr>
+        <w:numPr>
+          <w:ilvl w:val="1"/>
+          <w:numId w:val="6"/>
+        </w:numPr>
+        <w:spacing w:before="100" w:beforeAutospacing="1" w:after="100" w:afterAutospacing="1" w:line="240" w:lineRule="auto"/>
+        <w:rPr>
+          <w:rFonts w:eastAsia="Times New Roman" w:cstheme="minorHAnsi"/>
+          <w:color w:val="111111"/>
+          <w:lang w:val="en-US"/>
+        </w:rPr>
+      </w:pPr>
+      <w:r>
+        <w:rPr>
+          <w:rFonts w:eastAsia="Times New Roman" w:cstheme="minorHAnsi"/>
+          <w:color w:val="111111"/>
+          <w:lang w:val="en-US"/>
+        </w:rPr>
+        <w:t>K-03.1: The platform must provide a responsive and user-friendly interface for browsing posts.</w:t>
+      </w:r>
+    </w:p>
+    <w:p>
+      <w:pPr>
         <w:numPr>
           <w:ilvl w:val="0"/>
-          <w:numId w:val="5"/>
+          <w:numId w:val="6"/>
         </w:numPr>
-        <w:rPr>
-          <w:lang w:val="en-US"/>
-        </w:rPr>
-      </w:pPr>
-      <w:r>
-        <w:rPr>
-          <w:lang w:val="en-US"/>
-        </w:rPr>
-        <w:t>Users can like or dislike posts and comments.</w:t>
-      </w:r>
-    </w:p>
-    <w:p>
-      <w:pPr>
-        <w:pStyle w:val="ListParagraph"/>
+        <w:spacing w:after="0" w:line="240" w:lineRule="auto"/>
+        <w:rPr>
+          <w:rFonts w:eastAsia="Times New Roman" w:cstheme="minorHAnsi"/>
+          <w:color w:val="111111"/>
+          <w:lang w:val="en-US"/>
+        </w:rPr>
+      </w:pPr>
+      <w:r>
+        <w:rPr>
+          <w:rFonts w:eastAsia="Times New Roman" w:cstheme="minorHAnsi"/>
+          <w:color w:val="111111"/>
+          <w:lang w:val="en-US"/>
+        </w:rPr>
+        <w:t xml:space="preserve">FR-04: Users can upvote or downvote posts and comments. </w:t>
+      </w:r>
+      <w:r>
+        <w:rPr>
+          <w:rFonts w:eastAsia="Times New Roman" w:cstheme="minorHAnsi"/>
+          <w:b/>
+          <w:bCs/>
+          <w:color w:val="111111"/>
+          <w:lang w:val="en-US"/>
+        </w:rPr>
+        <w:t>(Should have)</w:t>
+      </w:r>
+    </w:p>
+    <w:p>
+      <w:pPr>
+        <w:numPr>
+          <w:ilvl w:val="1"/>
+          <w:numId w:val="6"/>
+        </w:numPr>
+        <w:spacing w:before="100" w:beforeAutospacing="1" w:after="100" w:afterAutospacing="1" w:line="240" w:lineRule="auto"/>
+        <w:rPr>
+          <w:rFonts w:eastAsia="Times New Roman" w:cstheme="minorHAnsi"/>
+          <w:color w:val="111111"/>
+          <w:lang w:val="en-US"/>
+        </w:rPr>
+      </w:pPr>
+      <w:r>
+        <w:rPr>
+          <w:rFonts w:eastAsia="Times New Roman" w:cstheme="minorHAnsi"/>
+          <w:color w:val="111111"/>
+          <w:lang w:val="en-US"/>
+        </w:rPr>
+        <w:t>B-04.1: The platform implements a fair and transparent voting system that prevents abuse and ensures the integrity of user-generated content.</w:t>
+      </w:r>
+    </w:p>
+    <w:p>
+      <w:pPr>
+        <w:numPr>
+          <w:ilvl w:val="1"/>
+          <w:numId w:val="6"/>
+        </w:numPr>
+        <w:spacing w:before="100" w:beforeAutospacing="1" w:after="100" w:afterAutospacing="1" w:line="240" w:lineRule="auto"/>
+        <w:rPr>
+          <w:rFonts w:eastAsia="Times New Roman" w:cstheme="minorHAnsi"/>
+          <w:color w:val="111111"/>
+          <w:lang w:val="en-US"/>
+        </w:rPr>
+      </w:pPr>
+      <w:r>
+        <w:rPr>
+          <w:rFonts w:eastAsia="Times New Roman" w:cstheme="minorHAnsi"/>
+          <w:color w:val="111111"/>
+          <w:lang w:val="en-US"/>
+        </w:rPr>
+        <w:t>K-04.1: The voting system must be easy to use and understand.</w:t>
+      </w:r>
+    </w:p>
+    <w:p>
+      <w:pPr>
         <w:numPr>
           <w:ilvl w:val="0"/>
-          <w:numId w:val="5"/>
+          <w:numId w:val="6"/>
         </w:numPr>
-        <w:rPr>
-          <w:lang w:val="en-US"/>
-        </w:rPr>
-      </w:pPr>
-      <w:r>
-        <w:rPr>
-          <w:lang w:val="en-US"/>
-        </w:rPr>
-        <w:t>Users can comment on posts and reply to other comments.</w:t>
-      </w:r>
-    </w:p>
-    <w:p>
-      <w:pPr>
-        <w:pStyle w:val="ListParagraph"/>
+        <w:spacing w:after="0" w:line="240" w:lineRule="auto"/>
+        <w:rPr>
+          <w:rFonts w:eastAsia="Times New Roman" w:cstheme="minorHAnsi"/>
+          <w:color w:val="111111"/>
+          <w:lang w:val="en-US"/>
+        </w:rPr>
+      </w:pPr>
+      <w:r>
+        <w:rPr>
+          <w:rFonts w:eastAsia="Times New Roman" w:cstheme="minorHAnsi"/>
+          <w:color w:val="111111"/>
+          <w:lang w:val="en-US"/>
+        </w:rPr>
+        <w:t xml:space="preserve">FR-05: Users can comment on posts and reply to other comments. </w:t>
+      </w:r>
+      <w:r>
+        <w:rPr>
+          <w:rFonts w:eastAsia="Times New Roman" w:cstheme="minorHAnsi"/>
+          <w:b/>
+          <w:bCs/>
+          <w:color w:val="111111"/>
+          <w:lang w:val="en-US"/>
+        </w:rPr>
+        <w:t>(Should have)</w:t>
+      </w:r>
+    </w:p>
+    <w:p>
+      <w:pPr>
+        <w:numPr>
+          <w:ilvl w:val="1"/>
+          <w:numId w:val="6"/>
+        </w:numPr>
+        <w:spacing w:before="100" w:beforeAutospacing="1" w:after="100" w:afterAutospacing="1" w:line="240" w:lineRule="auto"/>
+        <w:rPr>
+          <w:rFonts w:eastAsia="Times New Roman" w:cstheme="minorHAnsi"/>
+          <w:color w:val="111111"/>
+          <w:lang w:val="en-US"/>
+        </w:rPr>
+      </w:pPr>
+      <w:r>
+        <w:rPr>
+          <w:rFonts w:eastAsia="Times New Roman" w:cstheme="minorHAnsi"/>
+          <w:color w:val="111111"/>
+          <w:lang w:val="en-US"/>
+        </w:rPr>
+        <w:t>B-05.1: The platform supports threaded discussions and allows users to easily navigate between different levels of comments.</w:t>
+      </w:r>
+    </w:p>
+    <w:p>
+      <w:pPr>
+        <w:numPr>
+          <w:ilvl w:val="1"/>
+          <w:numId w:val="6"/>
+        </w:numPr>
+        <w:spacing w:before="100" w:beforeAutospacing="1" w:after="100" w:afterAutospacing="1" w:line="240" w:lineRule="auto"/>
+        <w:rPr>
+          <w:rFonts w:eastAsia="Times New Roman" w:cstheme="minorHAnsi"/>
+          <w:color w:val="111111"/>
+          <w:lang w:val="en-US"/>
+        </w:rPr>
+      </w:pPr>
+      <w:r>
+        <w:rPr>
+          <w:rFonts w:eastAsia="Times New Roman" w:cstheme="minorHAnsi"/>
+          <w:color w:val="111111"/>
+          <w:lang w:val="en-US"/>
+        </w:rPr>
+        <w:t>K-05.1: Comments must be displayed in a clear and organized manner.</w:t>
+      </w:r>
+    </w:p>
+    <w:p>
+      <w:pPr>
         <w:numPr>
           <w:ilvl w:val="0"/>
-          <w:numId w:val="5"/>
+          <w:numId w:val="6"/>
         </w:numPr>
-        <w:rPr>
-          <w:lang w:val="en-US"/>
-        </w:rPr>
-      </w:pPr>
-      <w:r>
-        <w:rPr>
-          <w:lang w:val="en-US"/>
-        </w:rPr>
-        <w:t>Users can edit or delete their own posts and comments (CRUD operations).</w:t>
-      </w:r>
-    </w:p>
-    <w:p>
-      <w:pPr>
-        <w:pStyle w:val="ListParagraph"/>
+        <w:spacing w:after="0" w:line="240" w:lineRule="auto"/>
+        <w:rPr>
+          <w:rFonts w:eastAsia="Times New Roman" w:cstheme="minorHAnsi"/>
+          <w:color w:val="111111"/>
+          <w:lang w:val="en-US"/>
+        </w:rPr>
+      </w:pPr>
+      <w:r>
+        <w:rPr>
+          <w:rFonts w:eastAsia="Times New Roman" w:cstheme="minorHAnsi"/>
+          <w:color w:val="111111"/>
+          <w:lang w:val="en-US"/>
+        </w:rPr>
+        <w:t xml:space="preserve">FR-06: Users can edit or delete their own posts and comments. </w:t>
+      </w:r>
+      <w:r>
+        <w:rPr>
+          <w:rFonts w:eastAsia="Times New Roman" w:cstheme="minorHAnsi"/>
+          <w:b/>
+          <w:bCs/>
+          <w:color w:val="111111"/>
+          <w:lang w:val="en-US"/>
+        </w:rPr>
+        <w:t>(Should have)</w:t>
+      </w:r>
+    </w:p>
+    <w:p>
+      <w:pPr>
+        <w:numPr>
+          <w:ilvl w:val="1"/>
+          <w:numId w:val="6"/>
+        </w:numPr>
+        <w:spacing w:before="100" w:beforeAutospacing="1" w:after="100" w:afterAutospacing="1" w:line="240" w:lineRule="auto"/>
+        <w:rPr>
+          <w:rFonts w:eastAsia="Times New Roman" w:cstheme="minorHAnsi"/>
+          <w:color w:val="111111"/>
+          <w:lang w:val="en-US"/>
+        </w:rPr>
+      </w:pPr>
+      <w:r>
+        <w:rPr>
+          <w:rFonts w:eastAsia="Times New Roman" w:cstheme="minorHAnsi"/>
+          <w:color w:val="111111"/>
+          <w:lang w:val="en-US"/>
+        </w:rPr>
+        <w:t>B-06.1: The platform implements appropriate access controls to ensure that users can only modify their own content.</w:t>
+      </w:r>
+    </w:p>
+    <w:p>
+      <w:pPr>
+        <w:numPr>
+          <w:ilvl w:val="1"/>
+          <w:numId w:val="6"/>
+        </w:numPr>
+        <w:spacing w:before="100" w:beforeAutospacing="1" w:after="100" w:afterAutospacing="1" w:line="240" w:lineRule="auto"/>
+        <w:rPr>
+          <w:rFonts w:eastAsia="Times New Roman" w:cstheme="minorHAnsi"/>
+          <w:color w:val="111111"/>
+          <w:lang w:val="en-US"/>
+        </w:rPr>
+      </w:pPr>
+      <w:r>
+        <w:rPr>
+          <w:rFonts w:eastAsia="Times New Roman" w:cstheme="minorHAnsi"/>
+          <w:color w:val="111111"/>
+          <w:lang w:val="en-US"/>
+        </w:rPr>
+        <w:t>K-06.1: The platform must provide a user-friendly interface for editing and deleting content.</w:t>
+      </w:r>
+    </w:p>
+    <w:p>
+      <w:pPr>
         <w:numPr>
           <w:ilvl w:val="0"/>
-          <w:numId w:val="5"/>
+          <w:numId w:val="6"/>
         </w:numPr>
-        <w:rPr>
-          <w:lang w:val="en-US"/>
-        </w:rPr>
-      </w:pPr>
-      <w:r>
-        <w:rPr>
-          <w:lang w:val="en-US"/>
-        </w:rPr>
-        <w:t>The platform stores user data, posts, comments, and other information in a database.</w:t>
-      </w:r>
-    </w:p>
-    <w:p>
-      <w:pPr>
-        <w:pStyle w:val="ListParagraph"/>
+        <w:spacing w:after="0" w:line="240" w:lineRule="auto"/>
+        <w:rPr>
+          <w:rFonts w:eastAsia="Times New Roman" w:cstheme="minorHAnsi"/>
+          <w:color w:val="111111"/>
+          <w:lang w:val="en-US"/>
+        </w:rPr>
+      </w:pPr>
+      <w:r>
+        <w:rPr>
+          <w:rFonts w:eastAsia="Times New Roman" w:cstheme="minorHAnsi"/>
+          <w:color w:val="111111"/>
+          <w:lang w:val="en-US"/>
+        </w:rPr>
+        <w:t xml:space="preserve">FR-07: The platform connects to a relational database to store user data, posts, comments, and other relevant information. </w:t>
+      </w:r>
+      <w:r>
+        <w:rPr>
+          <w:rFonts w:eastAsia="Times New Roman" w:cstheme="minorHAnsi"/>
+          <w:b/>
+          <w:bCs/>
+          <w:color w:val="111111"/>
+          <w:lang w:val="en-US"/>
+        </w:rPr>
+        <w:t>(Must have)</w:t>
+      </w:r>
+    </w:p>
+    <w:p>
+      <w:pPr>
+        <w:numPr>
+          <w:ilvl w:val="1"/>
+          <w:numId w:val="6"/>
+        </w:numPr>
+        <w:spacing w:before="100" w:beforeAutospacing="1" w:after="100" w:afterAutospacing="1" w:line="240" w:lineRule="auto"/>
+        <w:rPr>
+          <w:rFonts w:eastAsia="Times New Roman" w:cstheme="minorHAnsi"/>
+          <w:color w:val="111111"/>
+          <w:lang w:val="en-US"/>
+        </w:rPr>
+      </w:pPr>
+      <w:r>
+        <w:rPr>
+          <w:rFonts w:eastAsia="Times New Roman" w:cstheme="minorHAnsi"/>
+          <w:color w:val="111111"/>
+          <w:lang w:val="en-US"/>
+        </w:rPr>
+        <w:t>B-07.1: The database is designed according to industry best practices to ensure data integrity and efficient querying.</w:t>
+      </w:r>
+    </w:p>
+    <w:p>
+      <w:pPr>
+        <w:numPr>
+          <w:ilvl w:val="1"/>
+          <w:numId w:val="6"/>
+        </w:numPr>
+        <w:spacing w:before="100" w:beforeAutospacing="1" w:after="100" w:afterAutospacing="1" w:line="240" w:lineRule="auto"/>
+        <w:rPr>
+          <w:rFonts w:eastAsia="Times New Roman" w:cstheme="minorHAnsi"/>
+          <w:color w:val="111111"/>
+          <w:lang w:val="en-US"/>
+        </w:rPr>
+      </w:pPr>
+      <w:r>
+        <w:rPr>
+          <w:rFonts w:eastAsia="Times New Roman" w:cstheme="minorHAnsi"/>
+          <w:color w:val="111111"/>
+          <w:lang w:val="en-US"/>
+        </w:rPr>
+        <w:t>K-07.1: The platform must provide fast and reliable access to data.</w:t>
+      </w:r>
+    </w:p>
+    <w:p>
+      <w:pPr>
         <w:numPr>
           <w:ilvl w:val="0"/>
-          <w:numId w:val="5"/>
+          <w:numId w:val="6"/>
         </w:numPr>
-        <w:rPr>
-          <w:lang w:val="en-US"/>
-        </w:rPr>
-      </w:pPr>
-      <w:r>
-        <w:rPr>
-          <w:lang w:val="en-US"/>
-        </w:rPr>
-        <w:t>The platform is tested regularly to ensure its quality and reliability.</w:t>
-      </w:r>
-      <w:r>
-        <w:rPr>
-          <w:lang w:val="en-US"/>
-        </w:rPr>
-        <w:br w:type="page"/>
-      </w:r>
-    </w:p>
-    <w:p>
-      <w:pPr>
-        <w:pStyle w:val="Title"/>
-      </w:pPr>
-      <w:r>
-        <w:lastRenderedPageBreak/>
-        <w:t>Advanced</w:t>
-      </w:r>
-    </w:p>
-    <w:p>
-      <w:r>
-        <w:rPr>
+        <w:spacing w:after="0" w:line="240" w:lineRule="auto"/>
+        <w:rPr>
+          <w:rFonts w:eastAsia="Times New Roman" w:cstheme="minorHAnsi"/>
+          <w:color w:val="111111"/>
+          <w:lang w:val="en-US"/>
+        </w:rPr>
+      </w:pPr>
+      <w:r>
+        <w:rPr>
+          <w:rFonts w:eastAsia="Times New Roman" w:cstheme="minorHAnsi"/>
+          <w:color w:val="111111"/>
+          <w:lang w:val="en-US"/>
+        </w:rPr>
+        <w:t xml:space="preserve">FR-08: The platform implements standard techniques and tools for software quality assurance. </w:t>
+      </w:r>
+      <w:r>
+        <w:rPr>
+          <w:rFonts w:eastAsia="Times New Roman" w:cstheme="minorHAnsi"/>
           <w:b/>
           <w:bCs/>
-        </w:rPr>
-        <w:t>FR</w:t>
-      </w:r>
-      <w:r>
-        <w:t xml:space="preserve"> = Functional Requirement</w:t>
-      </w:r>
-      <w:r>
-        <w:br/>
-      </w:r>
-      <w:r>
-        <w:rPr>
-          <w:b/>
-          <w:bCs/>
-        </w:rPr>
-        <w:t>B</w:t>
-      </w:r>
-      <w:r>
-        <w:t xml:space="preserve"> = Beperking</w:t>
-      </w:r>
-      <w:r>
-        <w:br/>
-      </w:r>
-      <w:r>
-        <w:rPr>
-          <w:b/>
-          <w:bCs/>
-        </w:rPr>
-        <w:t>K</w:t>
-      </w:r>
-      <w:r>
-        <w:t xml:space="preserve"> = Kwaliteitseis</w:t>
-      </w:r>
-    </w:p>
-    <w:p>
-      <w:pPr>
-        <w:pStyle w:val="ListParagraph"/>
-        <w:numPr>
-          <w:ilvl w:val="0"/>
-          <w:numId w:val="4"/>
-        </w:numPr>
-        <w:spacing w:line="240" w:lineRule="auto"/>
-        <w:rPr>
-          <w:lang w:val="en-US"/>
-        </w:rPr>
-      </w:pPr>
-      <w:r>
-        <w:rPr>
-          <w:lang w:val="en-US"/>
-        </w:rPr>
-        <w:t>FR-01: The platform allows users to create an account and log in securely.</w:t>
-      </w:r>
-    </w:p>
-    <w:p>
-      <w:pPr>
-        <w:pStyle w:val="ListParagraph"/>
+          <w:color w:val="111111"/>
+          <w:lang w:val="en-US"/>
+        </w:rPr>
+        <w:t>(Could have)</w:t>
+      </w:r>
+    </w:p>
+    <w:p>
+      <w:pPr>
         <w:numPr>
           <w:ilvl w:val="1"/>
-          <w:numId w:val="4"/>
+          <w:numId w:val="6"/>
         </w:numPr>
-        <w:spacing w:line="240" w:lineRule="auto"/>
-        <w:rPr>
-          <w:lang w:val="en-US"/>
-        </w:rPr>
-      </w:pPr>
-      <w:r>
-        <w:rPr>
-          <w:lang w:val="en-US"/>
-        </w:rPr>
-        <w:t>B-01.1: User authentication and authorization are implemented according to industry best practices to ensure the security of user data.</w:t>
-      </w:r>
-    </w:p>
-    <w:p>
-      <w:pPr>
-        <w:pStyle w:val="ListParagraph"/>
+        <w:spacing w:before="100" w:beforeAutospacing="1" w:after="100" w:afterAutospacing="1" w:line="240" w:lineRule="auto"/>
+        <w:rPr>
+          <w:rFonts w:eastAsia="Times New Roman" w:cstheme="minorHAnsi"/>
+          <w:color w:val="111111"/>
+          <w:lang w:val="en-US"/>
+        </w:rPr>
+      </w:pPr>
+      <w:r>
+        <w:rPr>
+          <w:rFonts w:eastAsia="Times New Roman" w:cstheme="minorHAnsi"/>
+          <w:color w:val="111111"/>
+          <w:lang w:val="en-US"/>
+        </w:rPr>
+        <w:t>B-08.1: The development team regularly tests the software to identify and fix bugs and improve its overall quality.</w:t>
+      </w:r>
+    </w:p>
+    <w:p>
+      <w:pPr>
         <w:numPr>
           <w:ilvl w:val="1"/>
-          <w:numId w:val="4"/>
+          <w:numId w:val="6"/>
         </w:numPr>
+        <w:spacing w:before="100" w:beforeAutospacing="1" w:after="100" w:afterAutospacing="1" w:line="240" w:lineRule="auto"/>
+        <w:rPr>
+          <w:rFonts w:eastAsia="Times New Roman" w:cstheme="minorHAnsi"/>
+          <w:color w:val="111111"/>
+          <w:lang w:val="en-US"/>
+        </w:rPr>
+      </w:pPr>
+      <w:r>
+        <w:rPr>
+          <w:rFonts w:eastAsia="Times New Roman" w:cstheme="minorHAnsi"/>
+          <w:color w:val="111111"/>
+          <w:lang w:val="en-US"/>
+        </w:rPr>
+        <w:t>K-08.1: The software must be reliable and free of critical bugs.</w:t>
+      </w:r>
+    </w:p>
+    <w:p>
+      <w:pPr>
         <w:spacing w:line="240" w:lineRule="auto"/>
         <w:rPr>
           <w:lang w:val="en-US"/>
         </w:rPr>
       </w:pPr>
-      <w:r>
-        <w:rPr>
-          <w:lang w:val="en-US"/>
-        </w:rPr>
-        <w:t>K-01.1: The platform must prevent unauthorized access to user data.</w:t>
-      </w:r>
-    </w:p>
-    <w:p>
-      <w:pPr>
-        <w:pStyle w:val="ListParagraph"/>
-        <w:numPr>
-          <w:ilvl w:val="0"/>
-          <w:numId w:val="4"/>
-        </w:numPr>
-        <w:spacing w:line="240" w:lineRule="auto"/>
-        <w:rPr>
-          <w:lang w:val="en-US"/>
-        </w:rPr>
-      </w:pPr>
-      <w:r>
-        <w:rPr>
-          <w:lang w:val="en-US"/>
-        </w:rPr>
-        <w:t>FR-02: Users can create new posts with text and/or media content.</w:t>
-      </w:r>
-    </w:p>
-    <w:p>
-      <w:pPr>
-        <w:pStyle w:val="ListParagraph"/>
-        <w:numPr>
-          <w:ilvl w:val="1"/>
-          <w:numId w:val="4"/>
-        </w:numPr>
-        <w:spacing w:line="240" w:lineRule="auto"/>
-        <w:rPr>
-          <w:lang w:val="en-US"/>
-        </w:rPr>
-      </w:pPr>
-      <w:r>
-        <w:rPr>
-          <w:lang w:val="en-US"/>
-        </w:rPr>
-        <w:t>B-02.1: The platform supports the creation and moderation of subreddits by users.</w:t>
-      </w:r>
-    </w:p>
-    <w:p>
-      <w:pPr>
-        <w:pStyle w:val="ListParagraph"/>
-        <w:numPr>
-          <w:ilvl w:val="1"/>
-          <w:numId w:val="4"/>
-        </w:numPr>
-        <w:spacing w:line="240" w:lineRule="auto"/>
-        <w:rPr>
-          <w:lang w:val="en-US"/>
-        </w:rPr>
-      </w:pPr>
-      <w:r>
-        <w:rPr>
-          <w:lang w:val="en-US"/>
-        </w:rPr>
-        <w:t>K-02.1: Posts must be displayed in a clear and organized manner.</w:t>
-      </w:r>
-    </w:p>
-    <w:p>
-      <w:pPr>
-        <w:pStyle w:val="ListParagraph"/>
-        <w:numPr>
-          <w:ilvl w:val="0"/>
-          <w:numId w:val="4"/>
-        </w:numPr>
-        <w:spacing w:line="240" w:lineRule="auto"/>
-        <w:rPr>
-          <w:lang w:val="en-US"/>
-        </w:rPr>
-      </w:pPr>
-      <w:r>
-        <w:rPr>
-          <w:lang w:val="en-US"/>
-        </w:rPr>
-        <w:t>FR-03: Users can view a feed of posts from all users or from specific subreddits.</w:t>
-      </w:r>
-    </w:p>
-    <w:p>
-      <w:pPr>
-        <w:pStyle w:val="ListParagraph"/>
-        <w:numPr>
-          <w:ilvl w:val="1"/>
-          <w:numId w:val="4"/>
-        </w:numPr>
-        <w:spacing w:line="240" w:lineRule="auto"/>
-        <w:rPr>
-          <w:lang w:val="en-US"/>
-        </w:rPr>
-      </w:pPr>
-      <w:r>
-        <w:rPr>
-          <w:lang w:val="en-US"/>
-        </w:rPr>
-        <w:t>B-03.1: The platform implements efficient algorithms to sort and filter posts based on user preferences and subreddit rules.</w:t>
-      </w:r>
-    </w:p>
-    <w:p>
-      <w:pPr>
-        <w:pStyle w:val="ListParagraph"/>
-        <w:numPr>
-          <w:ilvl w:val="0"/>
-          <w:numId w:val="4"/>
-        </w:numPr>
-        <w:spacing w:line="240" w:lineRule="auto"/>
-        <w:rPr>
-          <w:lang w:val="en-US"/>
-        </w:rPr>
-      </w:pPr>
-      <w:r>
-        <w:rPr>
-          <w:lang w:val="en-US"/>
-        </w:rPr>
-        <w:t>K-03.1: The platform must provide a responsive and user-friendly interface for browsing posts.</w:t>
-      </w:r>
-    </w:p>
-    <w:p>
-      <w:pPr>
-        <w:pStyle w:val="ListParagraph"/>
-        <w:numPr>
-          <w:ilvl w:val="1"/>
-          <w:numId w:val="4"/>
-        </w:numPr>
-        <w:spacing w:line="240" w:lineRule="auto"/>
-        <w:rPr>
-          <w:lang w:val="en-US"/>
-        </w:rPr>
-      </w:pPr>
-      <w:r>
-        <w:rPr>
-          <w:lang w:val="en-US"/>
-        </w:rPr>
-        <w:t>FR-04: Users can upvote or downvote posts and comments.</w:t>
-      </w:r>
-    </w:p>
-    <w:p>
-      <w:pPr>
-        <w:pStyle w:val="ListParagraph"/>
-        <w:numPr>
-          <w:ilvl w:val="1"/>
-          <w:numId w:val="4"/>
-        </w:numPr>
-        <w:spacing w:line="240" w:lineRule="auto"/>
-        <w:rPr>
-          <w:lang w:val="en-US"/>
-        </w:rPr>
-      </w:pPr>
-      <w:r>
-        <w:rPr>
-          <w:lang w:val="en-US"/>
-        </w:rPr>
-        <w:t>B-04.1: The platform implements a fair and transparent voting system that prevents abuse and ensures the integrity of user-generated content.</w:t>
-      </w:r>
-    </w:p>
-    <w:p>
-      <w:pPr>
-        <w:pStyle w:val="ListParagraph"/>
-        <w:numPr>
-          <w:ilvl w:val="0"/>
-          <w:numId w:val="4"/>
-        </w:numPr>
-        <w:spacing w:line="240" w:lineRule="auto"/>
-        <w:rPr>
-          <w:lang w:val="en-US"/>
-        </w:rPr>
-      </w:pPr>
-      <w:r>
-        <w:rPr>
-          <w:lang w:val="en-US"/>
-        </w:rPr>
-        <w:t>K-04.1: The voting system must be easy to use and understand.</w:t>
-      </w:r>
-    </w:p>
-    <w:p>
-      <w:pPr>
-        <w:pStyle w:val="ListParagraph"/>
-        <w:numPr>
-          <w:ilvl w:val="1"/>
-          <w:numId w:val="4"/>
-        </w:numPr>
-        <w:spacing w:line="240" w:lineRule="auto"/>
-        <w:rPr>
-          <w:lang w:val="en-US"/>
-        </w:rPr>
-      </w:pPr>
-      <w:r>
-        <w:rPr>
-          <w:lang w:val="en-US"/>
-        </w:rPr>
-        <w:t>FR-05: Users can comment on posts and reply to other comments.</w:t>
-      </w:r>
-    </w:p>
-    <w:p>
-      <w:pPr>
-        <w:pStyle w:val="ListParagraph"/>
-        <w:numPr>
-          <w:ilvl w:val="1"/>
-          <w:numId w:val="4"/>
-        </w:numPr>
-        <w:spacing w:line="240" w:lineRule="auto"/>
-        <w:rPr>
-          <w:lang w:val="en-US"/>
-        </w:rPr>
-      </w:pPr>
-      <w:r>
-        <w:rPr>
-          <w:lang w:val="en-US"/>
-        </w:rPr>
-        <w:t>B-05.1: The platform supports threaded discussions and allows users to easily navigate between different levels of comments.</w:t>
-      </w:r>
-    </w:p>
-    <w:p>
-      <w:pPr>
-        <w:pStyle w:val="ListParagraph"/>
-        <w:numPr>
-          <w:ilvl w:val="0"/>
-          <w:numId w:val="4"/>
-        </w:numPr>
-        <w:spacing w:line="240" w:lineRule="auto"/>
-        <w:rPr>
-          <w:lang w:val="en-US"/>
-        </w:rPr>
-      </w:pPr>
-      <w:r>
-        <w:rPr>
-          <w:lang w:val="en-US"/>
-        </w:rPr>
-        <w:t>K-05.1: Comments must be displayed in a clear and organized manner.</w:t>
-      </w:r>
-    </w:p>
-    <w:p>
-      <w:pPr>
-        <w:pStyle w:val="ListParagraph"/>
-        <w:numPr>
-          <w:ilvl w:val="1"/>
-          <w:numId w:val="4"/>
-        </w:numPr>
-        <w:spacing w:line="240" w:lineRule="auto"/>
-        <w:rPr>
-          <w:lang w:val="en-US"/>
-        </w:rPr>
-      </w:pPr>
-      <w:r>
-        <w:rPr>
-          <w:lang w:val="en-US"/>
-        </w:rPr>
-        <w:t>FR-06: Users can edit or delete their own posts and comments.</w:t>
-      </w:r>
-    </w:p>
-    <w:p>
-      <w:pPr>
-        <w:pStyle w:val="ListParagraph"/>
-        <w:numPr>
-          <w:ilvl w:val="1"/>
-          <w:numId w:val="4"/>
-        </w:numPr>
-        <w:spacing w:line="240" w:lineRule="auto"/>
-        <w:rPr>
-          <w:lang w:val="en-US"/>
-        </w:rPr>
-      </w:pPr>
-      <w:r>
-        <w:rPr>
-          <w:lang w:val="en-US"/>
-        </w:rPr>
-        <w:t>B-06.1: The platform implements appropriate access controls to ensure that users can only modify their own content.</w:t>
-      </w:r>
-    </w:p>
-    <w:p>
-      <w:pPr>
-        <w:pStyle w:val="ListParagraph"/>
-        <w:numPr>
-          <w:ilvl w:val="0"/>
-          <w:numId w:val="4"/>
-        </w:numPr>
-        <w:spacing w:line="240" w:lineRule="auto"/>
-        <w:rPr>
-          <w:lang w:val="en-US"/>
-        </w:rPr>
-      </w:pPr>
-      <w:r>
-        <w:rPr>
-          <w:lang w:val="en-US"/>
-        </w:rPr>
-        <w:t>K-06.1: The platform must provide a user-friendly interface for editing and deleting content.</w:t>
-      </w:r>
-    </w:p>
-    <w:p>
-      <w:pPr>
-        <w:pStyle w:val="ListParagraph"/>
-        <w:numPr>
-          <w:ilvl w:val="1"/>
-          <w:numId w:val="4"/>
-        </w:numPr>
-        <w:spacing w:line="240" w:lineRule="auto"/>
-        <w:rPr>
-          <w:lang w:val="en-US"/>
-        </w:rPr>
-      </w:pPr>
-      <w:r>
-        <w:rPr>
-          <w:lang w:val="en-US"/>
-        </w:rPr>
-        <w:t>FR-07: The platform connects to a relational database to store user data, posts, comments, and other relevant information.</w:t>
-      </w:r>
-    </w:p>
-    <w:p>
-      <w:pPr>
-        <w:pStyle w:val="ListParagraph"/>
-        <w:numPr>
-          <w:ilvl w:val="1"/>
-          <w:numId w:val="4"/>
-        </w:numPr>
-        <w:spacing w:line="240" w:lineRule="auto"/>
-        <w:rPr>
-          <w:lang w:val="en-US"/>
-        </w:rPr>
-      </w:pPr>
-      <w:r>
-        <w:rPr>
-          <w:lang w:val="en-US"/>
-        </w:rPr>
-        <w:t>B-07.1: The database is designed according to industry best practices to ensure data integrity and efficient querying.</w:t>
-      </w:r>
-    </w:p>
-    <w:p>
-      <w:pPr>
-        <w:pStyle w:val="ListParagraph"/>
-        <w:numPr>
-          <w:ilvl w:val="0"/>
-          <w:numId w:val="4"/>
-        </w:numPr>
-        <w:spacing w:line="240" w:lineRule="auto"/>
-        <w:rPr>
-          <w:lang w:val="en-US"/>
-        </w:rPr>
-      </w:pPr>
-      <w:r>
-        <w:rPr>
-          <w:lang w:val="en-US"/>
-        </w:rPr>
-        <w:t>K-07.1: The platform must provide fast and reliable access to data.</w:t>
-      </w:r>
-    </w:p>
-    <w:p>
-      <w:pPr>
-        <w:pStyle w:val="ListParagraph"/>
-        <w:numPr>
-          <w:ilvl w:val="1"/>
-          <w:numId w:val="4"/>
-        </w:numPr>
-        <w:spacing w:line="240" w:lineRule="auto"/>
-        <w:rPr>
-          <w:lang w:val="en-US"/>
-        </w:rPr>
-      </w:pPr>
-      <w:r>
-        <w:rPr>
-          <w:lang w:val="en-US"/>
-        </w:rPr>
-        <w:t>FR-08: The platform implements standard techniques and tools for software quality assurance.</w:t>
-      </w:r>
-    </w:p>
-    <w:p>
-      <w:pPr>
-        <w:pStyle w:val="ListParagraph"/>
-        <w:numPr>
-          <w:ilvl w:val="1"/>
-          <w:numId w:val="4"/>
-        </w:numPr>
-        <w:spacing w:line="240" w:lineRule="auto"/>
-        <w:rPr>
-          <w:lang w:val="en-US"/>
-        </w:rPr>
-      </w:pPr>
-      <w:r>
-        <w:rPr>
-          <w:lang w:val="en-US"/>
-        </w:rPr>
-        <w:t>B-08.1: The development team regularly tests the software to identify and fix bugs and improve its overall quality.</w:t>
-      </w:r>
-    </w:p>
-    <w:p>
-      <w:pPr>
-        <w:pStyle w:val="ListParagraph"/>
-        <w:numPr>
-          <w:ilvl w:val="0"/>
-          <w:numId w:val="4"/>
-        </w:numPr>
-        <w:spacing w:line="240" w:lineRule="auto"/>
-        <w:rPr>
-          <w:lang w:val="en-US"/>
-        </w:rPr>
-      </w:pPr>
-      <w:r>
-        <w:rPr>
-          <w:lang w:val="en-US"/>
-        </w:rPr>
-        <w:t>K-08.1: The software must be reliable and free of critical bugs.</w:t>
-      </w:r>
-    </w:p>
-    <w:p>
-      <w:pPr>
-        <w:rPr>
-          <w:b/>
-          <w:bCs/>
-          <w:lang w:val="en-US"/>
-        </w:rPr>
-      </w:pPr>
-    </w:p>
-    <w:p>
-      <w:pPr>
-        <w:spacing w:line="240" w:lineRule="auto"/>
-        <w:rPr>
-          <w:lang w:val="en-US"/>
-        </w:rPr>
-      </w:pPr>
-      <w:r>
-        <w:rPr>
-          <w:b/>
-          <w:bCs/>
-          <w:lang w:val="en-US"/>
-        </w:rPr>
-        <w:t>M</w:t>
-      </w:r>
-      <w:r>
-        <w:rPr>
-          <w:lang w:val="en-US"/>
-        </w:rPr>
-        <w:t>o</w:t>
-      </w:r>
-      <w:r>
-        <w:rPr>
-          <w:b/>
-          <w:bCs/>
-          <w:lang w:val="en-US"/>
-        </w:rPr>
-        <w:t>SC</w:t>
-      </w:r>
-      <w:r>
-        <w:rPr>
-          <w:lang w:val="en-US"/>
-        </w:rPr>
-        <w:t>o</w:t>
-      </w:r>
-      <w:r>
-        <w:rPr>
-          <w:b/>
-          <w:bCs/>
-          <w:lang w:val="en-US"/>
-        </w:rPr>
-        <w:t>W</w:t>
-      </w:r>
-      <w:r>
-        <w:rPr>
-          <w:lang w:val="en-US"/>
-        </w:rPr>
-        <w:t>:</w:t>
-      </w:r>
-      <w:r>
-        <w:rPr>
-          <w:lang w:val="en-US"/>
-        </w:rPr>
-        <w:br/>
-      </w:r>
-      <w:r>
-        <w:rPr>
-          <w:b/>
-          <w:bCs/>
-          <w:lang w:val="en-US"/>
-        </w:rPr>
-        <w:t>M</w:t>
-      </w:r>
-      <w:r>
-        <w:rPr>
-          <w:lang w:val="en-US"/>
-        </w:rPr>
-        <w:t xml:space="preserve">ust have: FR-01, FR-02, FR-03, FR-07 </w:t>
-      </w:r>
-      <w:r>
-        <w:rPr>
-          <w:lang w:val="en-US"/>
-        </w:rPr>
-        <w:br/>
-      </w:r>
-      <w:r>
-        <w:rPr>
-          <w:b/>
-          <w:bCs/>
-          <w:lang w:val="en-US"/>
-        </w:rPr>
-        <w:t>S</w:t>
-      </w:r>
-      <w:r>
-        <w:rPr>
-          <w:lang w:val="en-US"/>
-        </w:rPr>
-        <w:t xml:space="preserve">hould have: FR-04, FR-05, FR-06 </w:t>
-      </w:r>
-      <w:r>
-        <w:rPr>
-          <w:lang w:val="en-US"/>
-        </w:rPr>
-        <w:br/>
-      </w:r>
-      <w:r>
-        <w:rPr>
-          <w:b/>
-          <w:bCs/>
-          <w:lang w:val="en-US"/>
-        </w:rPr>
-        <w:t>C</w:t>
-      </w:r>
-      <w:r>
-        <w:rPr>
-          <w:lang w:val="en-US"/>
-        </w:rPr>
-        <w:t xml:space="preserve">ould have: FR-08 </w:t>
-      </w:r>
-      <w:r>
-        <w:rPr>
-          <w:lang w:val="en-US"/>
-        </w:rPr>
-        <w:br/>
-      </w:r>
-      <w:r>
-        <w:rPr>
-          <w:b/>
-          <w:bCs/>
-          <w:lang w:val="en-US"/>
-        </w:rPr>
-        <w:t>W</w:t>
-      </w:r>
-      <w:r>
-        <w:rPr>
-          <w:lang w:val="en-US"/>
-        </w:rPr>
-        <w:t>on’t have this time:</w:t>
-      </w:r>
     </w:p>
     <w:sectPr>
       <w:pgSz w:w="11906" w:h="16838"/>
@@ -1007,7 +919,7 @@
 </file>
 
 <file path=word/numbering.xml><?xml version="1.0" encoding="utf-8"?>
-<w:numbering xmlns:wpc="http://schemas.microsoft.com/office/word/2010/wordprocessingCanvas" xmlns:cx="http://schemas.microsoft.com/office/drawing/2014/chartex" xmlns:cx1="http://schemas.microsoft.com/office/drawing/2015/9/8/chartex" xmlns:cx2="http://schemas.microsoft.com/office/drawing/2015/10/21/chartex" xmlns:cx3="http://schemas.microsoft.com/office/drawing/2016/5/9/chartex" xmlns:cx4="http://schemas.microsoft.com/office/drawing/2016/5/10/chartex" xmlns:cx5="http://schemas.microsoft.com/office/drawing/2016/5/11/chartex" xmlns:cx6="http://schemas.microsoft.com/office/drawing/2016/5/12/chartex" xmlns:cx7="http://schemas.microsoft.com/office/drawing/2016/5/13/chartex" xmlns:cx8="http://schemas.microsoft.com/office/drawing/2016/5/14/chartex" xmlns:mc="http://schemas.openxmlformats.org/markup-compatibility/2006" xmlns:aink="http://schemas.microsoft.com/office/drawing/2016/ink" xmlns:am3d="http://schemas.microsoft.com/office/drawing/2017/model3d" xmlns:o="urn:schemas-microsoft-com:office:office" xmlns:oel="http://schemas.microsoft.com/office/2019/extlst" xmlns:r="http://schemas.openxmlformats.org/officeDocument/2006/relationships" xmlns:m="http://schemas.openxmlformats.org/officeDocument/2006/math" xmlns:v="urn:schemas-microsoft-com:vml" xmlns:wp14="http://schemas.microsoft.com/office/word/2010/wordprocessingDrawing" xmlns:wp="http://schemas.openxmlformats.org/drawingml/2006/wordprocessingDrawing" xmlns:w10="urn:schemas-microsoft-com:office:word" xmlns:w="http://schemas.openxmlformats.org/wordprocessingml/2006/main" xmlns:w14="http://schemas.microsoft.com/office/word/2010/wordml" xmlns:w15="http://schemas.microsoft.com/office/word/2012/wordml" xmlns:w16cex="http://schemas.microsoft.com/office/word/2018/wordml/cex" xmlns:w16cid="http://schemas.microsoft.com/office/word/2016/wordml/cid" xmlns:w16="http://schemas.microsoft.com/office/word/2018/wordml" xmlns:w16sdtdh="http://schemas.microsoft.com/office/word/2020/wordml/sdtdatahash" xmlns:w16se="http://schemas.microsoft.com/office/word/2015/wordml/symex" xmlns:wpg="http://schemas.microsoft.com/office/word/2010/wordprocessingGroup" xmlns:wpi="http://schemas.microsoft.com/office/word/2010/wordprocessingInk" xmlns:wne="http://schemas.microsoft.com/office/word/2006/wordml" xmlns:wps="http://schemas.microsoft.com/office/word/2010/wordprocessingShape" mc:Ignorable="w14 w15 w16se w16cid w16 w16cex w16sdtdh wp14">
+<w:numbering xmlns:wpc="http://schemas.microsoft.com/office/word/2010/wordprocessingCanvas" xmlns:cx="http://schemas.microsoft.com/office/drawing/2014/chartex" xmlns:cx1="http://schemas.microsoft.com/office/drawing/2015/9/8/chartex" xmlns:cx2="http://schemas.microsoft.com/office/drawing/2015/10/21/chartex" xmlns:cx3="http://schemas.microsoft.com/office/drawing/2016/5/9/chartex" xmlns:cx4="http://schemas.microsoft.com/office/drawing/2016/5/10/chartex" xmlns:cx5="http://schemas.microsoft.com/office/drawing/2016/5/11/chartex" xmlns:cx6="http://schemas.microsoft.com/office/drawing/2016/5/12/chartex" xmlns:cx7="http://schemas.microsoft.com/office/drawing/2016/5/13/chartex" xmlns:cx8="http://schemas.microsoft.com/office/drawing/2016/5/14/chartex" xmlns:mc="http://schemas.openxmlformats.org/markup-compatibility/2006" xmlns:aink="http://schemas.microsoft.com/office/drawing/2016/ink" xmlns:am3d="http://schemas.microsoft.com/office/drawing/2017/model3d" xmlns:o="urn:schemas-microsoft-com:office:office" xmlns:oel="http://schemas.microsoft.com/office/2019/extlst" xmlns:r="http://schemas.openxmlformats.org/officeDocument/2006/relationships" xmlns:m="http://schemas.openxmlformats.org/officeDocument/2006/math" xmlns:v="urn:schemas-microsoft-com:vml" xmlns:wp14="http://schemas.microsoft.com/office/word/2010/wordprocessingDrawing" xmlns:wp="http://schemas.openxmlformats.org/drawingml/2006/wordprocessingDrawing" xmlns:w10="urn:schemas-microsoft-com:office:word" xmlns:w="http://schemas.openxmlformats.org/wordprocessingml/2006/main" xmlns:w14="http://schemas.microsoft.com/office/word/2010/wordml" xmlns:w15="http://schemas.microsoft.com/office/word/2012/wordml" xmlns:w16cex="http://schemas.microsoft.com/office/word/2018/wordml/cex" xmlns:w16cid="http://schemas.microsoft.com/office/word/2016/wordml/cid" xmlns:w16="http://schemas.microsoft.com/office/word/2018/wordml" xmlns:w16du="http://schemas.microsoft.com/office/word/2023/wordml/word16du" xmlns:w16sdtdh="http://schemas.microsoft.com/office/word/2020/wordml/sdtdatahash" xmlns:w16se="http://schemas.microsoft.com/office/word/2015/wordml/symex" xmlns:wpg="http://schemas.microsoft.com/office/word/2010/wordprocessingGroup" xmlns:wpi="http://schemas.microsoft.com/office/word/2010/wordprocessingInk" xmlns:wne="http://schemas.microsoft.com/office/word/2006/wordml" xmlns:wps="http://schemas.microsoft.com/office/word/2010/wordprocessingShape" mc:Ignorable="w14 w15 w16se w16cid w16 w16cex w16sdtdh wp14">
   <w:abstractNum w:abstractNumId="0" w15:restartNumberingAfterBreak="0">
     <w:nsid w:val="1FCF0CFF"/>
     <w:multiLevelType w:val="hybridMultilevel"/>
@@ -1122,6 +1034,155 @@
     </w:lvl>
   </w:abstractNum>
   <w:abstractNum w:abstractNumId="1" w15:restartNumberingAfterBreak="0">
+    <w:nsid w:val="225E263C"/>
+    <w:multiLevelType w:val="multilevel"/>
+    <w:tmpl w:val="2B60560A"/>
+    <w:lvl w:ilvl="0">
+      <w:start w:val="1"/>
+      <w:numFmt w:val="bullet"/>
+      <w:lvlText w:val=""/>
+      <w:lvlJc w:val="left"/>
+      <w:pPr>
+        <w:tabs>
+          <w:tab w:val="num" w:pos="720"/>
+        </w:tabs>
+        <w:ind w:left="720" w:hanging="360"/>
+      </w:pPr>
+      <w:rPr>
+        <w:rFonts w:ascii="Symbol" w:hAnsi="Symbol" w:hint="default"/>
+        <w:sz w:val="20"/>
+      </w:rPr>
+    </w:lvl>
+    <w:lvl w:ilvl="1">
+      <w:start w:val="1"/>
+      <w:numFmt w:val="bullet"/>
+      <w:lvlText w:val="o"/>
+      <w:lvlJc w:val="left"/>
+      <w:pPr>
+        <w:tabs>
+          <w:tab w:val="num" w:pos="1440"/>
+        </w:tabs>
+        <w:ind w:left="1440" w:hanging="360"/>
+      </w:pPr>
+      <w:rPr>
+        <w:rFonts w:ascii="Courier New" w:hAnsi="Courier New" w:hint="default"/>
+        <w:sz w:val="20"/>
+      </w:rPr>
+    </w:lvl>
+    <w:lvl w:ilvl="2" w:tentative="1">
+      <w:start w:val="1"/>
+      <w:numFmt w:val="bullet"/>
+      <w:lvlText w:val=""/>
+      <w:lvlJc w:val="left"/>
+      <w:pPr>
+        <w:tabs>
+          <w:tab w:val="num" w:pos="2160"/>
+        </w:tabs>
+        <w:ind w:left="2160" w:hanging="360"/>
+      </w:pPr>
+      <w:rPr>
+        <w:rFonts w:ascii="Wingdings" w:hAnsi="Wingdings" w:hint="default"/>
+        <w:sz w:val="20"/>
+      </w:rPr>
+    </w:lvl>
+    <w:lvl w:ilvl="3" w:tentative="1">
+      <w:start w:val="1"/>
+      <w:numFmt w:val="bullet"/>
+      <w:lvlText w:val=""/>
+      <w:lvlJc w:val="left"/>
+      <w:pPr>
+        <w:tabs>
+          <w:tab w:val="num" w:pos="2880"/>
+        </w:tabs>
+        <w:ind w:left="2880" w:hanging="360"/>
+      </w:pPr>
+      <w:rPr>
+        <w:rFonts w:ascii="Wingdings" w:hAnsi="Wingdings" w:hint="default"/>
+        <w:sz w:val="20"/>
+      </w:rPr>
+    </w:lvl>
+    <w:lvl w:ilvl="4" w:tentative="1">
+      <w:start w:val="1"/>
+      <w:numFmt w:val="bullet"/>
+      <w:lvlText w:val=""/>
+      <w:lvlJc w:val="left"/>
+      <w:pPr>
+        <w:tabs>
+          <w:tab w:val="num" w:pos="3600"/>
+        </w:tabs>
+        <w:ind w:left="3600" w:hanging="360"/>
+      </w:pPr>
+      <w:rPr>
+        <w:rFonts w:ascii="Wingdings" w:hAnsi="Wingdings" w:hint="default"/>
+        <w:sz w:val="20"/>
+      </w:rPr>
+    </w:lvl>
+    <w:lvl w:ilvl="5" w:tentative="1">
+      <w:start w:val="1"/>
+      <w:numFmt w:val="bullet"/>
+      <w:lvlText w:val=""/>
+      <w:lvlJc w:val="left"/>
+      <w:pPr>
+        <w:tabs>
+          <w:tab w:val="num" w:pos="4320"/>
+        </w:tabs>
+        <w:ind w:left="4320" w:hanging="360"/>
+      </w:pPr>
+      <w:rPr>
+        <w:rFonts w:ascii="Wingdings" w:hAnsi="Wingdings" w:hint="default"/>
+        <w:sz w:val="20"/>
+      </w:rPr>
+    </w:lvl>
+    <w:lvl w:ilvl="6" w:tentative="1">
+      <w:start w:val="1"/>
+      <w:numFmt w:val="bullet"/>
+      <w:lvlText w:val=""/>
+      <w:lvlJc w:val="left"/>
+      <w:pPr>
+        <w:tabs>
+          <w:tab w:val="num" w:pos="5040"/>
+        </w:tabs>
+        <w:ind w:left="5040" w:hanging="360"/>
+      </w:pPr>
+      <w:rPr>
+        <w:rFonts w:ascii="Wingdings" w:hAnsi="Wingdings" w:hint="default"/>
+        <w:sz w:val="20"/>
+      </w:rPr>
+    </w:lvl>
+    <w:lvl w:ilvl="7" w:tentative="1">
+      <w:start w:val="1"/>
+      <w:numFmt w:val="bullet"/>
+      <w:lvlText w:val=""/>
+      <w:lvlJc w:val="left"/>
+      <w:pPr>
+        <w:tabs>
+          <w:tab w:val="num" w:pos="5760"/>
+        </w:tabs>
+        <w:ind w:left="5760" w:hanging="360"/>
+      </w:pPr>
+      <w:rPr>
+        <w:rFonts w:ascii="Wingdings" w:hAnsi="Wingdings" w:hint="default"/>
+        <w:sz w:val="20"/>
+      </w:rPr>
+    </w:lvl>
+    <w:lvl w:ilvl="8" w:tentative="1">
+      <w:start w:val="1"/>
+      <w:numFmt w:val="bullet"/>
+      <w:lvlText w:val=""/>
+      <w:lvlJc w:val="left"/>
+      <w:pPr>
+        <w:tabs>
+          <w:tab w:val="num" w:pos="6480"/>
+        </w:tabs>
+        <w:ind w:left="6480" w:hanging="360"/>
+      </w:pPr>
+      <w:rPr>
+        <w:rFonts w:ascii="Wingdings" w:hAnsi="Wingdings" w:hint="default"/>
+        <w:sz w:val="20"/>
+      </w:rPr>
+    </w:lvl>
+  </w:abstractNum>
+  <w:abstractNum w:abstractNumId="2" w15:restartNumberingAfterBreak="0">
     <w:nsid w:val="28BE4A5C"/>
     <w:multiLevelType w:val="multilevel"/>
     <w:tmpl w:val="CA06CE78"/>
@@ -1234,7 +1295,7 @@
       </w:pPr>
     </w:lvl>
   </w:abstractNum>
-  <w:abstractNum w:abstractNumId="2" w15:restartNumberingAfterBreak="0">
+  <w:abstractNum w:abstractNumId="3" w15:restartNumberingAfterBreak="0">
     <w:nsid w:val="42EA4B44"/>
     <w:multiLevelType w:val="multilevel"/>
     <w:tmpl w:val="4C2C9292"/>
@@ -1347,7 +1408,7 @@
       </w:pPr>
     </w:lvl>
   </w:abstractNum>
-  <w:abstractNum w:abstractNumId="3" w15:restartNumberingAfterBreak="0">
+  <w:abstractNum w:abstractNumId="4" w15:restartNumberingAfterBreak="0">
     <w:nsid w:val="6E1A1B88"/>
     <w:multiLevelType w:val="hybridMultilevel"/>
     <w:tmpl w:val="B22CF146"/>
@@ -1436,7 +1497,7 @@
       </w:pPr>
     </w:lvl>
   </w:abstractNum>
-  <w:abstractNum w:abstractNumId="4" w15:restartNumberingAfterBreak="0">
+  <w:abstractNum w:abstractNumId="5" w15:restartNumberingAfterBreak="0">
     <w:nsid w:val="766E368E"/>
     <w:multiLevelType w:val="multilevel"/>
     <w:tmpl w:val="554A6758"/>
@@ -1550,19 +1611,22 @@
     </w:lvl>
   </w:abstractNum>
   <w:num w:numId="1" w16cid:durableId="1052583445">
-    <w:abstractNumId w:val="2"/>
+    <w:abstractNumId w:val="3"/>
   </w:num>
   <w:num w:numId="2" w16cid:durableId="468399823">
-    <w:abstractNumId w:val="4"/>
+    <w:abstractNumId w:val="5"/>
   </w:num>
   <w:num w:numId="3" w16cid:durableId="1441029479">
-    <w:abstractNumId w:val="1"/>
+    <w:abstractNumId w:val="2"/>
   </w:num>
   <w:num w:numId="4" w16cid:durableId="1338461485">
     <w:abstractNumId w:val="0"/>
   </w:num>
   <w:num w:numId="5" w16cid:durableId="1045108115">
-    <w:abstractNumId w:val="3"/>
+    <w:abstractNumId w:val="4"/>
+  </w:num>
+  <w:num w:numId="6" w16cid:durableId="934825616">
+    <w:abstractNumId w:val="1"/>
   </w:num>
 </w:numbering>
 </file>
@@ -2042,6 +2106,23 @@
       <w:lang w:val="nl-NL"/>
     </w:rPr>
   </w:style>
+  <w:style w:type="paragraph" w:styleId="NormalWeb">
+    <w:name w:val="Normal (Web)"/>
+    <w:basedOn w:val="Normal"/>
+    <w:uiPriority w:val="99"/>
+    <w:semiHidden/>
+    <w:unhideWhenUsed/>
+    <w:rsid w:val="003A6D36"/>
+    <w:pPr>
+      <w:spacing w:before="100" w:beforeAutospacing="1" w:after="100" w:afterAutospacing="1" w:line="240" w:lineRule="auto"/>
+    </w:pPr>
+    <w:rPr>
+      <w:rFonts w:ascii="Times New Roman" w:eastAsia="Times New Roman" w:hAnsi="Times New Roman" w:cs="Times New Roman"/>
+      <w:sz w:val="24"/>
+      <w:szCs w:val="24"/>
+      <w:lang w:val="en-US"/>
+    </w:rPr>
+  </w:style>
 </w:styles>
 </file>
 
